--- a/Zadanie.docx
+++ b/Zadanie.docx
@@ -664,23 +664,40 @@
                                 <w:sz w:val="28"/>
                                 <w:szCs w:val="28"/>
                               </w:rPr>
-                              <w:t xml:space="preserve">Изображений для мобильной ОС </w:t>
+                              <w:t>и</w:t>
                             </w:r>
                             <w:r>
                               <w:rPr>
                                 <w:sz w:val="28"/>
                                 <w:szCs w:val="28"/>
                               </w:rPr>
+                              <w:t xml:space="preserve">зображений для </w:t>
+                            </w:r>
+                            <w:proofErr w:type="gramStart"/>
+                            <w:r>
+                              <w:rPr>
+                                <w:sz w:val="28"/>
+                                <w:szCs w:val="28"/>
+                              </w:rPr>
+                              <w:t>мобильной</w:t>
+                            </w:r>
+                            <w:proofErr w:type="gramEnd"/>
+                            <w:r>
+                              <w:rPr>
+                                <w:sz w:val="28"/>
+                                <w:szCs w:val="28"/>
+                              </w:rPr>
+                              <w:t xml:space="preserve"> ОС </w:t>
+                            </w:r>
+                            <w:proofErr w:type="spellStart"/>
+                            <w:r>
+                              <w:rPr>
+                                <w:sz w:val="28"/>
+                                <w:szCs w:val="28"/>
+                              </w:rPr>
                               <w:t>Android</w:t>
                             </w:r>
-                          </w:p>
-                          <w:p>
-                            <w:pPr>
-                              <w:rPr>
-                                <w:sz w:val="28"/>
-                                <w:szCs w:val="28"/>
-                              </w:rPr>
-                            </w:pPr>
+                            <w:proofErr w:type="spellEnd"/>
                           </w:p>
                         </w:txbxContent>
                       </wps:txbx>
@@ -704,6 +721,10 @@
           </mc:Choice>
           <mc:Fallback>
             <w:pict>
+              <v:shapetype id="_x0000_t202" coordsize="21600,21600" o:spt="202" path="m,l,21600r21600,l21600,xe">
+                <v:stroke joinstyle="miter"/>
+                <v:path gradientshapeok="t" o:connecttype="rect"/>
+              </v:shapetype>
               <v:shape id="Text Box 4" o:spid="_x0000_s1029" type="#_x0000_t202" style="position:absolute;left:0;text-align:left;margin-left:105.3pt;margin-top:14.05pt;width:378.8pt;height:27.95pt;z-index:251665408;visibility:visible;mso-wrap-style:square;mso-width-percent:0;mso-height-percent:0;mso-wrap-distance-left:9pt;mso-wrap-distance-top:0;mso-wrap-distance-right:9pt;mso-wrap-distance-bottom:0;mso-position-horizontal:absolute;mso-position-horizontal-relative:text;mso-position-vertical:absolute;mso-position-vertical-relative:text;mso-width-percent:0;mso-height-percent:0;mso-width-relative:margin;mso-height-relative:margin;v-text-anchor:top" o:gfxdata="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" filled="f" stroked="f" strokeweight=".5pt">
                 <v:textbox>
                   <w:txbxContent>
@@ -719,23 +740,40 @@
                           <w:sz w:val="28"/>
                           <w:szCs w:val="28"/>
                         </w:rPr>
-                        <w:t xml:space="preserve">Изображений для мобильной ОС </w:t>
+                        <w:t>и</w:t>
                       </w:r>
                       <w:r>
                         <w:rPr>
                           <w:sz w:val="28"/>
                           <w:szCs w:val="28"/>
                         </w:rPr>
+                        <w:t xml:space="preserve">зображений для </w:t>
+                      </w:r>
+                      <w:proofErr w:type="gramStart"/>
+                      <w:r>
+                        <w:rPr>
+                          <w:sz w:val="28"/>
+                          <w:szCs w:val="28"/>
+                        </w:rPr>
+                        <w:t>мобильной</w:t>
+                      </w:r>
+                      <w:proofErr w:type="gramEnd"/>
+                      <w:r>
+                        <w:rPr>
+                          <w:sz w:val="28"/>
+                          <w:szCs w:val="28"/>
+                        </w:rPr>
+                        <w:t xml:space="preserve"> ОС </w:t>
+                      </w:r>
+                      <w:proofErr w:type="spellStart"/>
+                      <w:r>
+                        <w:rPr>
+                          <w:sz w:val="28"/>
+                          <w:szCs w:val="28"/>
+                        </w:rPr>
                         <w:t>Android</w:t>
                       </w:r>
-                    </w:p>
-                    <w:p>
-                      <w:pPr>
-                        <w:rPr>
-                          <w:sz w:val="28"/>
-                          <w:szCs w:val="28"/>
-                        </w:rPr>
-                      </w:pPr>
+                      <w:proofErr w:type="spellEnd"/>
                     </w:p>
                   </w:txbxContent>
                 </v:textbox>
@@ -1117,6 +1155,7 @@
           <w:szCs w:val="28"/>
         </w:rPr>
       </w:pPr>
+      <w:proofErr w:type="gramStart"/>
       <w:r>
         <w:rPr>
           <w:sz w:val="28"/>
@@ -1131,6 +1170,7 @@
         </w:rPr>
         <w:t>а</w:t>
       </w:r>
+      <w:proofErr w:type="gramEnd"/>
       <w:r>
         <w:rPr>
           <w:sz w:val="28"/>
@@ -1303,13 +1343,31 @@
                                 <w:szCs w:val="28"/>
                               </w:rPr>
                             </w:pPr>
+                            <w:proofErr w:type="spellStart"/>
                             <w:r>
                               <w:rPr>
                                 <w:sz w:val="28"/>
                                 <w:szCs w:val="28"/>
                               </w:rPr>
-                              <w:t>Android SDK, MySQL</w:t>
+                              <w:t>Android</w:t>
                             </w:r>
+                            <w:proofErr w:type="spellEnd"/>
+                            <w:r>
+                              <w:rPr>
+                                <w:sz w:val="28"/>
+                                <w:szCs w:val="28"/>
+                              </w:rPr>
+                              <w:t xml:space="preserve"> SDK, </w:t>
+                            </w:r>
+                            <w:proofErr w:type="spellStart"/>
+                            <w:r>
+                              <w:rPr>
+                                <w:sz w:val="28"/>
+                                <w:szCs w:val="28"/>
+                              </w:rPr>
+                              <w:t>MySQL</w:t>
+                            </w:r>
+                            <w:proofErr w:type="spellEnd"/>
                           </w:p>
                           <w:p>
                             <w:pPr>
@@ -1722,36 +1780,7 @@
                                 <w:sz w:val="28"/>
                                 <w:szCs w:val="28"/>
                               </w:rPr>
-                              <w:t xml:space="preserve"> </w:t>
-                            </w:r>
-                            <w:r>
-                              <w:rPr>
-                                <w:sz w:val="28"/>
-                                <w:szCs w:val="28"/>
-                              </w:rPr>
-                              <w:t>Общие сведения об электронном общении в организациях</w:t>
-                            </w:r>
-                          </w:p>
-                          <w:p>
-                            <w:pPr>
-                              <w:pStyle w:val="ListParagraph"/>
-                              <w:numPr>
-                                <w:ilvl w:val="1"/>
-                                <w:numId w:val="4"/>
-                              </w:numPr>
-                              <w:spacing w:line="264" w:lineRule="auto"/>
-                              <w:ind w:left="1225" w:hanging="431"/>
-                              <w:rPr>
-                                <w:sz w:val="28"/>
-                                <w:szCs w:val="28"/>
-                              </w:rPr>
-                            </w:pPr>
-                            <w:r>
-                              <w:rPr>
-                                <w:sz w:val="28"/>
-                                <w:szCs w:val="28"/>
-                              </w:rPr>
-                              <w:t xml:space="preserve"> Средства распространения графической информации</w:t>
+                              <w:t>Средства распространения графической информации</w:t>
                             </w:r>
                           </w:p>
                           <w:p>
@@ -1795,7 +1824,23 @@
                                 <w:sz w:val="28"/>
                                 <w:szCs w:val="28"/>
                               </w:rPr>
-                              <w:t>Моделирование процессов использования ПО для распространения изображений</w:t>
+                              <w:t xml:space="preserve">Моделирование процессов использования </w:t>
+                            </w:r>
+                            <w:proofErr w:type="gramStart"/>
+                            <w:r>
+                              <w:rPr>
+                                <w:sz w:val="28"/>
+                                <w:szCs w:val="28"/>
+                              </w:rPr>
+                              <w:t>ПО</w:t>
+                            </w:r>
+                            <w:proofErr w:type="gramEnd"/>
+                            <w:r>
+                              <w:rPr>
+                                <w:sz w:val="28"/>
+                                <w:szCs w:val="28"/>
+                              </w:rPr>
+                              <w:t xml:space="preserve"> для распространения изображений</w:t>
                             </w:r>
                           </w:p>
                           <w:p>
@@ -2100,7 +2145,51 @@
                                 <w:sz w:val="28"/>
                                 <w:szCs w:val="28"/>
                               </w:rPr>
+                              <w:t xml:space="preserve"> Моделирование хранения данных</w:t>
+                            </w:r>
+                          </w:p>
+                          <w:p>
+                            <w:pPr>
+                              <w:pStyle w:val="ListParagraph"/>
+                              <w:numPr>
+                                <w:ilvl w:val="1"/>
+                                <w:numId w:val="4"/>
+                              </w:numPr>
+                              <w:spacing w:line="264" w:lineRule="auto"/>
+                              <w:ind w:left="1225" w:hanging="431"/>
+                              <w:rPr>
+                                <w:sz w:val="28"/>
+                                <w:szCs w:val="28"/>
+                              </w:rPr>
+                            </w:pPr>
+                            <w:r>
+                              <w:rPr>
+                                <w:sz w:val="28"/>
+                                <w:szCs w:val="28"/>
+                              </w:rPr>
                               <w:t xml:space="preserve"> Алгоритм работы проектируемой системы</w:t>
+                            </w:r>
+                          </w:p>
+                          <w:p>
+                            <w:pPr>
+                              <w:pStyle w:val="ListParagraph"/>
+                              <w:numPr>
+                                <w:ilvl w:val="1"/>
+                                <w:numId w:val="4"/>
+                              </w:numPr>
+                              <w:spacing w:line="264" w:lineRule="auto"/>
+                              <w:ind w:left="1225" w:hanging="431"/>
+                              <w:rPr>
+                                <w:sz w:val="28"/>
+                                <w:szCs w:val="28"/>
+                              </w:rPr>
+                            </w:pPr>
+                            <w:r>
+                              <w:rPr>
+                                <w:sz w:val="28"/>
+                                <w:szCs w:val="28"/>
+                              </w:rPr>
+                              <w:t xml:space="preserve"> Проектирование графического интерфейса пользователя</w:t>
                             </w:r>
                           </w:p>
                           <w:p>
@@ -2163,14 +2252,7 @@
                                 <w:sz w:val="28"/>
                                 <w:szCs w:val="28"/>
                               </w:rPr>
-                              <w:t xml:space="preserve">БЕЗОПАСНОСТЬ </w:t>
-                            </w:r>
-                            <w:r>
-                              <w:rPr>
-                                <w:sz w:val="28"/>
-                                <w:szCs w:val="28"/>
-                              </w:rPr>
-                              <w:t>ЖИЗНЕДЕЯТЕЛЬНОСТИ</w:t>
+                              <w:t>БЕЗОПАСНОСТЬ ЖИЗНЕДЕЯТЕЛЬНОСТИ</w:t>
                             </w:r>
                           </w:p>
                           <w:p>
@@ -2260,36 +2342,7 @@
                           <w:sz w:val="28"/>
                           <w:szCs w:val="28"/>
                         </w:rPr>
-                        <w:t xml:space="preserve"> </w:t>
-                      </w:r>
-                      <w:r>
-                        <w:rPr>
-                          <w:sz w:val="28"/>
-                          <w:szCs w:val="28"/>
-                        </w:rPr>
-                        <w:t>Общие сведения об электронном общении в организациях</w:t>
-                      </w:r>
-                    </w:p>
-                    <w:p>
-                      <w:pPr>
-                        <w:pStyle w:val="ListParagraph"/>
-                        <w:numPr>
-                          <w:ilvl w:val="1"/>
-                          <w:numId w:val="4"/>
-                        </w:numPr>
-                        <w:spacing w:line="264" w:lineRule="auto"/>
-                        <w:ind w:left="1225" w:hanging="431"/>
-                        <w:rPr>
-                          <w:sz w:val="28"/>
-                          <w:szCs w:val="28"/>
-                        </w:rPr>
-                      </w:pPr>
-                      <w:r>
-                        <w:rPr>
-                          <w:sz w:val="28"/>
-                          <w:szCs w:val="28"/>
-                        </w:rPr>
-                        <w:t xml:space="preserve"> Средства распространения графической информации</w:t>
+                        <w:t>Средства распространения графической информации</w:t>
                       </w:r>
                     </w:p>
                     <w:p>
@@ -2333,7 +2386,23 @@
                           <w:sz w:val="28"/>
                           <w:szCs w:val="28"/>
                         </w:rPr>
-                        <w:t>Моделирование процессов использования ПО для распространения изображений</w:t>
+                        <w:t xml:space="preserve">Моделирование процессов использования </w:t>
+                      </w:r>
+                      <w:proofErr w:type="gramStart"/>
+                      <w:r>
+                        <w:rPr>
+                          <w:sz w:val="28"/>
+                          <w:szCs w:val="28"/>
+                        </w:rPr>
+                        <w:t>ПО</w:t>
+                      </w:r>
+                      <w:proofErr w:type="gramEnd"/>
+                      <w:r>
+                        <w:rPr>
+                          <w:sz w:val="28"/>
+                          <w:szCs w:val="28"/>
+                        </w:rPr>
+                        <w:t xml:space="preserve"> для распространения изображений</w:t>
                       </w:r>
                     </w:p>
                     <w:p>
@@ -2638,7 +2707,51 @@
                           <w:sz w:val="28"/>
                           <w:szCs w:val="28"/>
                         </w:rPr>
+                        <w:t xml:space="preserve"> Моделирование хранения данных</w:t>
+                      </w:r>
+                    </w:p>
+                    <w:p>
+                      <w:pPr>
+                        <w:pStyle w:val="ListParagraph"/>
+                        <w:numPr>
+                          <w:ilvl w:val="1"/>
+                          <w:numId w:val="4"/>
+                        </w:numPr>
+                        <w:spacing w:line="264" w:lineRule="auto"/>
+                        <w:ind w:left="1225" w:hanging="431"/>
+                        <w:rPr>
+                          <w:sz w:val="28"/>
+                          <w:szCs w:val="28"/>
+                        </w:rPr>
+                      </w:pPr>
+                      <w:r>
+                        <w:rPr>
+                          <w:sz w:val="28"/>
+                          <w:szCs w:val="28"/>
+                        </w:rPr>
                         <w:t xml:space="preserve"> Алгоритм работы проектируемой системы</w:t>
+                      </w:r>
+                    </w:p>
+                    <w:p>
+                      <w:pPr>
+                        <w:pStyle w:val="ListParagraph"/>
+                        <w:numPr>
+                          <w:ilvl w:val="1"/>
+                          <w:numId w:val="4"/>
+                        </w:numPr>
+                        <w:spacing w:line="264" w:lineRule="auto"/>
+                        <w:ind w:left="1225" w:hanging="431"/>
+                        <w:rPr>
+                          <w:sz w:val="28"/>
+                          <w:szCs w:val="28"/>
+                        </w:rPr>
+                      </w:pPr>
+                      <w:r>
+                        <w:rPr>
+                          <w:sz w:val="28"/>
+                          <w:szCs w:val="28"/>
+                        </w:rPr>
+                        <w:t xml:space="preserve"> Проектирование графического интерфейса пользователя</w:t>
                       </w:r>
                     </w:p>
                     <w:p>
@@ -2701,14 +2814,7 @@
                           <w:sz w:val="28"/>
                           <w:szCs w:val="28"/>
                         </w:rPr>
-                        <w:t xml:space="preserve">БЕЗОПАСНОСТЬ </w:t>
-                      </w:r>
-                      <w:r>
-                        <w:rPr>
-                          <w:sz w:val="28"/>
-                          <w:szCs w:val="28"/>
-                        </w:rPr>
-                        <w:t>ЖИЗНЕДЕЯТЕЛЬНОСТИ</w:t>
+                        <w:t>БЕЗОПАСНОСТЬ ЖИЗНЕДЕЯТЕЛЬНОСТИ</w:t>
                       </w:r>
                     </w:p>
                     <w:p>
@@ -3247,7 +3353,16 @@
                                 <w:sz w:val="28"/>
                                 <w:szCs w:val="28"/>
                               </w:rPr>
-                              <w:t>Общая архитектура приложения</w:t>
+                              <w:t>Общая архите</w:t>
+                            </w:r>
+                            <w:bookmarkStart w:id="0" w:name="_GoBack"/>
+                            <w:bookmarkEnd w:id="0"/>
+                            <w:r>
+                              <w:rPr>
+                                <w:sz w:val="28"/>
+                                <w:szCs w:val="28"/>
+                              </w:rPr>
+                              <w:t>ктура приложения</w:t>
                             </w:r>
                           </w:p>
                           <w:p>
@@ -4087,7 +4202,6 @@
         <w:rPr>
           <w:sz w:val="28"/>
           <w:szCs w:val="28"/>
-          <w:lang w:val="en-US"/>
         </w:rPr>
         <w:t>_</w:t>
       </w:r>
@@ -4163,12 +4277,21 @@
         </w:rPr>
         <w:t xml:space="preserve"> </w:t>
       </w:r>
-      <w:r>
-        <w:rPr>
-          <w:sz w:val="28"/>
-          <w:szCs w:val="28"/>
-        </w:rPr>
-        <w:t>Подвесовский А</w:t>
+      <w:proofErr w:type="spellStart"/>
+      <w:r>
+        <w:rPr>
+          <w:sz w:val="28"/>
+          <w:szCs w:val="28"/>
+        </w:rPr>
+        <w:t>Подвесовский</w:t>
+      </w:r>
+      <w:proofErr w:type="spellEnd"/>
+      <w:r>
+        <w:rPr>
+          <w:sz w:val="28"/>
+          <w:szCs w:val="28"/>
+        </w:rPr>
+        <w:t xml:space="preserve"> А</w:t>
       </w:r>
       <w:r>
         <w:rPr>
@@ -4382,6 +4505,7 @@
         </w:rPr>
         <w:t xml:space="preserve"> </w:t>
       </w:r>
+      <w:proofErr w:type="spellStart"/>
       <w:r>
         <w:rPr>
           <w:sz w:val="28"/>
@@ -4389,6 +4513,7 @@
         </w:rPr>
         <w:t>Буйвал</w:t>
       </w:r>
+      <w:proofErr w:type="spellEnd"/>
       <w:r>
         <w:rPr>
           <w:sz w:val="28"/>
@@ -4466,16 +4591,7 @@
           <w:sz w:val="28"/>
           <w:szCs w:val="28"/>
         </w:rPr>
-        <w:t>____</w:t>
-      </w:r>
-      <w:bookmarkStart w:id="0" w:name="_GoBack"/>
-      <w:bookmarkEnd w:id="0"/>
-      <w:r>
-        <w:rPr>
-          <w:sz w:val="28"/>
-          <w:szCs w:val="28"/>
-        </w:rPr>
-        <w:t xml:space="preserve"> </w:t>
+        <w:t xml:space="preserve">____ </w:t>
       </w:r>
       <w:r>
         <w:rPr>
@@ -5814,7 +5930,7 @@
 </file>
 
 <file path=customXml/itemProps1.xml><?xml version="1.0" encoding="utf-8"?>
-<ds:datastoreItem xmlns:ds="http://schemas.openxmlformats.org/officeDocument/2006/customXml" ds:itemID="{A9973B1B-8E13-4D56-8B79-AC51BEEFEF56}">
+<ds:datastoreItem xmlns:ds="http://schemas.openxmlformats.org/officeDocument/2006/customXml" ds:itemID="{A6673278-4697-46E5-8944-529B6F6BD994}">
   <ds:schemaRefs>
     <ds:schemaRef ds:uri="http://schemas.openxmlformats.org/officeDocument/2006/bibliography"/>
   </ds:schemaRefs>

--- a/Zadanie.docx
+++ b/Zadanie.docx
@@ -452,6 +452,8 @@
                               </w:rPr>
                               <w:t>Корпоративное приложение для распространения</w:t>
                             </w:r>
+                            <w:bookmarkStart w:id="0" w:name="_GoBack"/>
+                            <w:bookmarkEnd w:id="0"/>
                           </w:p>
                         </w:txbxContent>
                       </wps:txbx>
@@ -3224,12 +3226,12 @@
               <wp:anchor distT="0" distB="0" distL="114300" distR="114300" simplePos="0" relativeHeight="251675648" behindDoc="0" locked="0" layoutInCell="1" allowOverlap="1" wp14:anchorId="3D96AB47" wp14:editId="58358D6C">
                 <wp:simplePos x="0" y="0"/>
                 <wp:positionH relativeFrom="column">
-                  <wp:posOffset>11430</wp:posOffset>
+                  <wp:posOffset>10891</wp:posOffset>
                 </wp:positionH>
                 <wp:positionV relativeFrom="paragraph">
-                  <wp:posOffset>170180</wp:posOffset>
+                  <wp:posOffset>169102</wp:posOffset>
                 </wp:positionV>
-                <wp:extent cx="6268085" cy="2105025"/>
+                <wp:extent cx="6268085" cy="2725947"/>
                 <wp:effectExtent l="0" t="0" r="0" b="0"/>
                 <wp:wrapNone/>
                 <wp:docPr id="9" name="Text Box 9"/>
@@ -3241,7 +3243,7 @@
                       <wps:spPr>
                         <a:xfrm>
                           <a:off x="0" y="0"/>
-                          <a:ext cx="6268085" cy="2105025"/>
+                          <a:ext cx="6268085" cy="2725947"/>
                         </a:xfrm>
                         <a:prstGeom prst="rect">
                           <a:avLst/>
@@ -3287,7 +3289,7 @@
                                 <w:sz w:val="28"/>
                                 <w:szCs w:val="28"/>
                               </w:rPr>
-                              <w:t>Цели</w:t>
+                              <w:t>Постановка задачи</w:t>
                             </w:r>
                           </w:p>
                           <w:p>
@@ -3353,16 +3355,7 @@
                                 <w:sz w:val="28"/>
                                 <w:szCs w:val="28"/>
                               </w:rPr>
-                              <w:t>Общая архите</w:t>
-                            </w:r>
-                            <w:bookmarkStart w:id="0" w:name="_GoBack"/>
-                            <w:bookmarkEnd w:id="0"/>
-                            <w:r>
-                              <w:rPr>
-                                <w:sz w:val="28"/>
-                                <w:szCs w:val="28"/>
-                              </w:rPr>
-                              <w:t>ктура приложения</w:t>
+                              <w:t>Общая архитектура приложения</w:t>
                             </w:r>
                           </w:p>
                           <w:p>
@@ -3428,7 +3421,58 @@
                                 <w:sz w:val="28"/>
                                 <w:szCs w:val="28"/>
                               </w:rPr>
-                              <w:t>Интерфейса приложения</w:t>
+                              <w:t>Интерфейс</w:t>
+                            </w:r>
+                            <w:r>
+                              <w:rPr>
+                                <w:sz w:val="28"/>
+                                <w:szCs w:val="28"/>
+                              </w:rPr>
+                              <w:t xml:space="preserve"> приложения</w:t>
+                            </w:r>
+                          </w:p>
+                          <w:p>
+                            <w:pPr>
+                              <w:pStyle w:val="ListParagraph"/>
+                              <w:numPr>
+                                <w:ilvl w:val="0"/>
+                                <w:numId w:val="5"/>
+                              </w:numPr>
+                              <w:spacing w:line="264" w:lineRule="auto"/>
+                              <w:ind w:left="1151" w:hanging="357"/>
+                              <w:rPr>
+                                <w:sz w:val="28"/>
+                                <w:szCs w:val="28"/>
+                              </w:rPr>
+                            </w:pPr>
+                            <w:r>
+                              <w:rPr>
+                                <w:sz w:val="28"/>
+                                <w:szCs w:val="28"/>
+                              </w:rPr>
+                              <w:t>Карта приложения</w:t>
+                            </w:r>
+                          </w:p>
+                          <w:p>
+                            <w:pPr>
+                              <w:pStyle w:val="ListParagraph"/>
+                              <w:numPr>
+                                <w:ilvl w:val="0"/>
+                                <w:numId w:val="5"/>
+                              </w:numPr>
+                              <w:spacing w:line="264" w:lineRule="auto"/>
+                              <w:ind w:left="1151" w:hanging="357"/>
+                              <w:rPr>
+                                <w:sz w:val="28"/>
+                                <w:szCs w:val="28"/>
+                              </w:rPr>
+                            </w:pPr>
+                            <w:r>
+                              <w:rPr>
+                                <w:sz w:val="28"/>
+                                <w:szCs w:val="28"/>
+                              </w:rPr>
+                              <w:t>Прототипа приложения</w:t>
                             </w:r>
                           </w:p>
                           <w:p>
@@ -3475,7 +3519,7 @@
           </mc:Choice>
           <mc:Fallback>
             <w:pict>
-              <v:shape id="Text Box 9" o:spid="_x0000_s1034" type="#_x0000_t202" style="position:absolute;margin-left:.9pt;margin-top:13.4pt;width:493.55pt;height:165.75pt;z-index:251675648;visibility:visible;mso-wrap-style:square;mso-width-percent:0;mso-height-percent:0;mso-wrap-distance-left:9pt;mso-wrap-distance-top:0;mso-wrap-distance-right:9pt;mso-wrap-distance-bottom:0;mso-position-horizontal:absolute;mso-position-horizontal-relative:text;mso-position-vertical:absolute;mso-position-vertical-relative:text;mso-width-percent:0;mso-height-percent:0;mso-width-relative:margin;mso-height-relative:margin;v-text-anchor:top" o:gfxdata="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" filled="f" stroked="f" strokeweight=".5pt">
+              <v:shape id="Text Box 9" o:spid="_x0000_s1034" type="#_x0000_t202" style="position:absolute;margin-left:.85pt;margin-top:13.3pt;width:493.55pt;height:214.65pt;z-index:251675648;visibility:visible;mso-wrap-style:square;mso-width-percent:0;mso-height-percent:0;mso-wrap-distance-left:9pt;mso-wrap-distance-top:0;mso-wrap-distance-right:9pt;mso-wrap-distance-bottom:0;mso-position-horizontal:absolute;mso-position-horizontal-relative:text;mso-position-vertical:absolute;mso-position-vertical-relative:text;mso-width-percent:0;mso-height-percent:0;mso-width-relative:margin;mso-height-relative:margin;v-text-anchor:top" o:gfxdata="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" filled="f" stroked="f" strokeweight=".5pt">
                 <v:textbox>
                   <w:txbxContent>
                     <w:p>
@@ -3497,7 +3541,7 @@
                           <w:sz w:val="28"/>
                           <w:szCs w:val="28"/>
                         </w:rPr>
-                        <w:t>Цели</w:t>
+                        <w:t>Постановка задачи</w:t>
                       </w:r>
                     </w:p>
                     <w:p>
@@ -3629,7 +3673,58 @@
                           <w:sz w:val="28"/>
                           <w:szCs w:val="28"/>
                         </w:rPr>
-                        <w:t>Интерфейса приложения</w:t>
+                        <w:t>Интерфейс</w:t>
+                      </w:r>
+                      <w:r>
+                        <w:rPr>
+                          <w:sz w:val="28"/>
+                          <w:szCs w:val="28"/>
+                        </w:rPr>
+                        <w:t xml:space="preserve"> приложения</w:t>
+                      </w:r>
+                    </w:p>
+                    <w:p>
+                      <w:pPr>
+                        <w:pStyle w:val="ListParagraph"/>
+                        <w:numPr>
+                          <w:ilvl w:val="0"/>
+                          <w:numId w:val="5"/>
+                        </w:numPr>
+                        <w:spacing w:line="264" w:lineRule="auto"/>
+                        <w:ind w:left="1151" w:hanging="357"/>
+                        <w:rPr>
+                          <w:sz w:val="28"/>
+                          <w:szCs w:val="28"/>
+                        </w:rPr>
+                      </w:pPr>
+                      <w:r>
+                        <w:rPr>
+                          <w:sz w:val="28"/>
+                          <w:szCs w:val="28"/>
+                        </w:rPr>
+                        <w:t>Карта приложения</w:t>
+                      </w:r>
+                    </w:p>
+                    <w:p>
+                      <w:pPr>
+                        <w:pStyle w:val="ListParagraph"/>
+                        <w:numPr>
+                          <w:ilvl w:val="0"/>
+                          <w:numId w:val="5"/>
+                        </w:numPr>
+                        <w:spacing w:line="264" w:lineRule="auto"/>
+                        <w:ind w:left="1151" w:hanging="357"/>
+                        <w:rPr>
+                          <w:sz w:val="28"/>
+                          <w:szCs w:val="28"/>
+                        </w:rPr>
+                      </w:pPr>
+                      <w:r>
+                        <w:rPr>
+                          <w:sz w:val="28"/>
+                          <w:szCs w:val="28"/>
+                        </w:rPr>
+                        <w:t>Прототипа приложения</w:t>
                       </w:r>
                     </w:p>
                     <w:p>
@@ -3836,6 +3931,7 @@
                                 <w:rFonts w:ascii="Times New Roman" w:hAnsi="Times New Roman" w:cs="Times New Roman"/>
                                 <w:sz w:val="28"/>
                                 <w:szCs w:val="28"/>
+                                <w:lang w:val="en-US"/>
                               </w:rPr>
                             </w:pPr>
                             <w:r>
@@ -3843,8 +3939,9 @@
                                 <w:rFonts w:ascii="Times New Roman" w:hAnsi="Times New Roman" w:cs="Times New Roman"/>
                                 <w:sz w:val="28"/>
                                 <w:szCs w:val="28"/>
-                              </w:rPr>
-                              <w:t>8</w:t>
+                                <w:lang w:val="en-US"/>
+                              </w:rPr>
+                              <w:t>10</w:t>
                             </w:r>
                           </w:p>
                         </w:txbxContent>
@@ -3881,6 +3978,7 @@
                           <w:rFonts w:ascii="Times New Roman" w:hAnsi="Times New Roman" w:cs="Times New Roman"/>
                           <w:sz w:val="28"/>
                           <w:szCs w:val="28"/>
+                          <w:lang w:val="en-US"/>
                         </w:rPr>
                       </w:pPr>
                       <w:r>
@@ -3888,8 +3986,9 @@
                           <w:rFonts w:ascii="Times New Roman" w:hAnsi="Times New Roman" w:cs="Times New Roman"/>
                           <w:sz w:val="28"/>
                           <w:szCs w:val="28"/>
-                        </w:rPr>
-                        <w:t>8</w:t>
+                          <w:lang w:val="en-US"/>
+                        </w:rPr>
+                        <w:t>10</w:t>
                       </w:r>
                     </w:p>
                   </w:txbxContent>
@@ -5930,7 +6029,7 @@
 </file>
 
 <file path=customXml/itemProps1.xml><?xml version="1.0" encoding="utf-8"?>
-<ds:datastoreItem xmlns:ds="http://schemas.openxmlformats.org/officeDocument/2006/customXml" ds:itemID="{A6673278-4697-46E5-8944-529B6F6BD994}">
+<ds:datastoreItem xmlns:ds="http://schemas.openxmlformats.org/officeDocument/2006/customXml" ds:itemID="{166FDCF2-E3D6-4F72-81FD-3C0D5197B3B3}">
   <ds:schemaRefs>
     <ds:schemaRef ds:uri="http://schemas.openxmlformats.org/officeDocument/2006/bibliography"/>
   </ds:schemaRefs>
